--- a/SWEN_670_Documentation/Milestone 2/NASA Gamify User Profile Design - Milestone 2.docx
+++ b/SWEN_670_Documentation/Milestone 2/NASA Gamify User Profile Design - Milestone 2.docx
@@ -382,8 +382,6 @@
         </w:rPr>
         <w:br w:type="page"/>
       </w:r>
-      <w:bookmarkStart w:id="0" w:name="_GoBack"/>
-      <w:bookmarkEnd w:id="0"/>
     </w:p>
     <w:sdt>
       <w:sdtPr>
@@ -1867,35 +1865,7 @@
                 <w:rFonts w:ascii="Calibri" w:eastAsia="Times New Roman" w:hAnsi="Calibri" w:cs="Calibri"/>
                 <w:color w:val="000000"/>
               </w:rPr>
-              <w:t>0</w:t>
-            </w:r>
-            <w:r>
-              <w:rPr>
-                <w:rFonts w:ascii="Calibri" w:eastAsia="Times New Roman" w:hAnsi="Calibri" w:cs="Calibri"/>
-                <w:color w:val="000000"/>
-              </w:rPr>
-              <w:t>3</w:t>
-            </w:r>
-            <w:r>
-              <w:rPr>
-                <w:rFonts w:ascii="Calibri" w:eastAsia="Times New Roman" w:hAnsi="Calibri" w:cs="Calibri"/>
-                <w:color w:val="000000"/>
-              </w:rPr>
-              <w:t>/1</w:t>
-            </w:r>
-            <w:r>
-              <w:rPr>
-                <w:rFonts w:ascii="Calibri" w:eastAsia="Times New Roman" w:hAnsi="Calibri" w:cs="Calibri"/>
-                <w:color w:val="000000"/>
-              </w:rPr>
-              <w:t>1</w:t>
-            </w:r>
-            <w:r>
-              <w:rPr>
-                <w:rFonts w:ascii="Calibri" w:eastAsia="Times New Roman" w:hAnsi="Calibri" w:cs="Calibri"/>
-                <w:color w:val="000000"/>
-              </w:rPr>
-              <w:t>/2018</w:t>
+              <w:t>03/11/2018</w:t>
             </w:r>
           </w:p>
         </w:tc>
@@ -1908,206 +1878,206 @@
           <w:rFonts w:ascii="Calibri" w:hAnsi="Calibri"/>
         </w:rPr>
       </w:pPr>
-      <w:bookmarkStart w:id="1" w:name="_Toc508558704"/>
+      <w:bookmarkStart w:id="0" w:name="_Toc508558704"/>
       <w:r>
         <w:rPr>
           <w:rFonts w:ascii="Calibri" w:hAnsi="Calibri"/>
         </w:rPr>
         <w:t>Introduction</w:t>
       </w:r>
+      <w:bookmarkEnd w:id="0"/>
+    </w:p>
+    <w:p>
+      <w:pPr>
+        <w:pStyle w:val="Heading2"/>
+        <w:rPr>
+          <w:rFonts w:ascii="Calibri" w:hAnsi="Calibri"/>
+        </w:rPr>
+      </w:pPr>
+      <w:bookmarkStart w:id="1" w:name="_Toc508558705"/>
+      <w:r>
+        <w:rPr>
+          <w:rFonts w:ascii="Calibri" w:hAnsi="Calibri"/>
+        </w:rPr>
+        <w:t>Document Overview</w:t>
+      </w:r>
       <w:bookmarkEnd w:id="1"/>
     </w:p>
     <w:p>
       <w:pPr>
-        <w:pStyle w:val="Heading2"/>
-        <w:rPr>
-          <w:rFonts w:ascii="Calibri" w:hAnsi="Calibri"/>
-        </w:rPr>
-      </w:pPr>
-      <w:bookmarkStart w:id="2" w:name="_Toc508558705"/>
-      <w:r>
-        <w:rPr>
-          <w:rFonts w:ascii="Calibri" w:hAnsi="Calibri"/>
-        </w:rPr>
-        <w:t>Document Overview</w:t>
+        <w:rPr>
+          <w:rFonts w:ascii="Calibri" w:hAnsi="Calibri"/>
+        </w:rPr>
+      </w:pPr>
+      <w:r>
+        <w:rPr>
+          <w:rFonts w:ascii="Calibri" w:hAnsi="Calibri"/>
+        </w:rPr>
+        <w:t xml:space="preserve">This document will detail the design </w:t>
+      </w:r>
+      <w:r>
+        <w:rPr>
+          <w:rFonts w:ascii="Calibri" w:hAnsi="Calibri"/>
+        </w:rPr>
+        <w:t xml:space="preserve">of the </w:t>
+      </w:r>
+      <w:r>
+        <w:rPr>
+          <w:rFonts w:ascii="Calibri" w:hAnsi="Calibri"/>
+        </w:rPr>
+        <w:t>User Profile</w:t>
+      </w:r>
+      <w:r>
+        <w:rPr>
+          <w:rFonts w:ascii="Calibri" w:hAnsi="Calibri"/>
+        </w:rPr>
+        <w:t>.</w:t>
+      </w:r>
+      <w:r>
+        <w:rPr>
+          <w:rFonts w:ascii="Calibri" w:hAnsi="Calibri"/>
+        </w:rPr>
+        <w:t xml:space="preserve"> </w:t>
+      </w:r>
+      <w:r>
+        <w:rPr>
+          <w:rFonts w:ascii="Calibri" w:hAnsi="Calibri"/>
+        </w:rPr>
+        <w:t xml:space="preserve"> </w:t>
+      </w:r>
+      <w:r>
+        <w:rPr>
+          <w:rFonts w:ascii="Calibri" w:hAnsi="Calibri"/>
+        </w:rPr>
+        <w:t xml:space="preserve">In the initial release, there will only be a </w:t>
+      </w:r>
+      <w:r>
+        <w:rPr>
+          <w:rFonts w:ascii="Calibri" w:hAnsi="Calibri"/>
+        </w:rPr>
+        <w:t>very basic User Profile</w:t>
+      </w:r>
+      <w:r>
+        <w:rPr>
+          <w:rFonts w:ascii="Calibri" w:hAnsi="Calibri"/>
+        </w:rPr>
+        <w:t>.</w:t>
+      </w:r>
+      <w:r>
+        <w:rPr>
+          <w:rFonts w:ascii="Calibri" w:hAnsi="Calibri"/>
+        </w:rPr>
+        <w:t xml:space="preserve"> </w:t>
+      </w:r>
+      <w:r>
+        <w:rPr>
+          <w:rFonts w:ascii="Calibri" w:hAnsi="Calibri"/>
+        </w:rPr>
+        <w:t xml:space="preserve"> </w:t>
+      </w:r>
+      <w:r>
+        <w:rPr>
+          <w:rFonts w:ascii="Calibri" w:hAnsi="Calibri"/>
+        </w:rPr>
+        <w:t xml:space="preserve">As future semesters continue the gamification of the wiki, the User Profile will become more full-featured. </w:t>
+      </w:r>
+      <w:r>
+        <w:rPr>
+          <w:rFonts w:ascii="Calibri" w:hAnsi="Calibri"/>
+        </w:rPr>
+        <w:t xml:space="preserve"> </w:t>
+      </w:r>
+      <w:r>
+        <w:rPr>
+          <w:rFonts w:ascii="Calibri" w:hAnsi="Calibri"/>
+        </w:rPr>
+        <w:t xml:space="preserve">The </w:t>
+      </w:r>
+      <w:r>
+        <w:rPr>
+          <w:rFonts w:ascii="Calibri" w:hAnsi="Calibri"/>
+        </w:rPr>
+        <w:t xml:space="preserve">games </w:t>
+      </w:r>
+      <w:r>
+        <w:rPr>
+          <w:rFonts w:ascii="Calibri" w:hAnsi="Calibri"/>
+        </w:rPr>
+        <w:t xml:space="preserve">and the </w:t>
+      </w:r>
+      <w:r>
+        <w:rPr>
+          <w:rFonts w:ascii="Calibri" w:hAnsi="Calibri"/>
+        </w:rPr>
+        <w:t>database that support</w:t>
+      </w:r>
+      <w:r>
+        <w:rPr>
+          <w:rFonts w:ascii="Calibri" w:hAnsi="Calibri"/>
+        </w:rPr>
+        <w:t>s</w:t>
+      </w:r>
+      <w:r>
+        <w:rPr>
+          <w:rFonts w:ascii="Calibri" w:hAnsi="Calibri"/>
+        </w:rPr>
+        <w:t xml:space="preserve"> the gamification will be described in separate document</w:t>
+      </w:r>
+      <w:r>
+        <w:rPr>
+          <w:rFonts w:ascii="Calibri" w:hAnsi="Calibri"/>
+        </w:rPr>
+        <w:t>s</w:t>
+      </w:r>
+      <w:r>
+        <w:rPr>
+          <w:rFonts w:ascii="Calibri" w:hAnsi="Calibri"/>
+        </w:rPr>
+        <w:t>.</w:t>
+      </w:r>
+    </w:p>
+    <w:p>
+      <w:pPr>
+        <w:rPr>
+          <w:rFonts w:ascii="Calibri" w:hAnsi="Calibri"/>
+        </w:rPr>
+      </w:pPr>
+      <w:r>
+        <w:rPr>
+          <w:rFonts w:ascii="Calibri" w:hAnsi="Calibri"/>
+        </w:rPr>
+        <w:t xml:space="preserve">The User Profile is inspired by Stack Overflow’s User Profile ("Users"). </w:t>
+      </w:r>
+      <w:r>
+        <w:rPr>
+          <w:rFonts w:ascii="Calibri" w:hAnsi="Calibri"/>
+        </w:rPr>
+        <w:t xml:space="preserve"> </w:t>
+      </w:r>
+      <w:r>
+        <w:rPr>
+          <w:rFonts w:ascii="Calibri" w:hAnsi="Calibri"/>
+        </w:rPr>
+        <w:t>Future semesters should continue to use this as their inspiration.</w:t>
+      </w:r>
+    </w:p>
+    <w:p>
+      <w:pPr>
+        <w:pStyle w:val="Heading1"/>
+        <w:rPr>
+          <w:rFonts w:ascii="Calibri" w:hAnsi="Calibri"/>
+        </w:rPr>
+      </w:pPr>
+      <w:bookmarkStart w:id="2" w:name="_Toc508469154"/>
+      <w:bookmarkStart w:id="3" w:name="_Toc508558706"/>
+      <w:r>
+        <w:rPr>
+          <w:rFonts w:ascii="Calibri" w:hAnsi="Calibri"/>
+        </w:rPr>
+        <w:t>Software Architecture Overview</w:t>
       </w:r>
       <w:bookmarkEnd w:id="2"/>
-    </w:p>
-    <w:p>
-      <w:pPr>
-        <w:rPr>
-          <w:rFonts w:ascii="Calibri" w:hAnsi="Calibri"/>
-        </w:rPr>
-      </w:pPr>
-      <w:r>
-        <w:rPr>
-          <w:rFonts w:ascii="Calibri" w:hAnsi="Calibri"/>
-        </w:rPr>
-        <w:t xml:space="preserve">This document will detail the design </w:t>
-      </w:r>
-      <w:r>
-        <w:rPr>
-          <w:rFonts w:ascii="Calibri" w:hAnsi="Calibri"/>
-        </w:rPr>
-        <w:t xml:space="preserve">of the </w:t>
-      </w:r>
-      <w:r>
-        <w:rPr>
-          <w:rFonts w:ascii="Calibri" w:hAnsi="Calibri"/>
-        </w:rPr>
-        <w:t>User Profile</w:t>
-      </w:r>
-      <w:r>
-        <w:rPr>
-          <w:rFonts w:ascii="Calibri" w:hAnsi="Calibri"/>
-        </w:rPr>
-        <w:t>.</w:t>
-      </w:r>
-      <w:r>
-        <w:rPr>
-          <w:rFonts w:ascii="Calibri" w:hAnsi="Calibri"/>
-        </w:rPr>
-        <w:t xml:space="preserve"> </w:t>
-      </w:r>
-      <w:r>
-        <w:rPr>
-          <w:rFonts w:ascii="Calibri" w:hAnsi="Calibri"/>
-        </w:rPr>
-        <w:t xml:space="preserve"> </w:t>
-      </w:r>
-      <w:r>
-        <w:rPr>
-          <w:rFonts w:ascii="Calibri" w:hAnsi="Calibri"/>
-        </w:rPr>
-        <w:t xml:space="preserve">In the initial release, there will only be a </w:t>
-      </w:r>
-      <w:r>
-        <w:rPr>
-          <w:rFonts w:ascii="Calibri" w:hAnsi="Calibri"/>
-        </w:rPr>
-        <w:t>very basic User Profile</w:t>
-      </w:r>
-      <w:r>
-        <w:rPr>
-          <w:rFonts w:ascii="Calibri" w:hAnsi="Calibri"/>
-        </w:rPr>
-        <w:t>.</w:t>
-      </w:r>
-      <w:r>
-        <w:rPr>
-          <w:rFonts w:ascii="Calibri" w:hAnsi="Calibri"/>
-        </w:rPr>
-        <w:t xml:space="preserve"> </w:t>
-      </w:r>
-      <w:r>
-        <w:rPr>
-          <w:rFonts w:ascii="Calibri" w:hAnsi="Calibri"/>
-        </w:rPr>
-        <w:t xml:space="preserve"> </w:t>
-      </w:r>
-      <w:r>
-        <w:rPr>
-          <w:rFonts w:ascii="Calibri" w:hAnsi="Calibri"/>
-        </w:rPr>
-        <w:t xml:space="preserve">As future semesters continue the gamification of the wiki, the User Profile will become more full-featured. </w:t>
-      </w:r>
-      <w:r>
-        <w:rPr>
-          <w:rFonts w:ascii="Calibri" w:hAnsi="Calibri"/>
-        </w:rPr>
-        <w:t xml:space="preserve"> </w:t>
-      </w:r>
-      <w:r>
-        <w:rPr>
-          <w:rFonts w:ascii="Calibri" w:hAnsi="Calibri"/>
-        </w:rPr>
-        <w:t xml:space="preserve">The </w:t>
-      </w:r>
-      <w:r>
-        <w:rPr>
-          <w:rFonts w:ascii="Calibri" w:hAnsi="Calibri"/>
-        </w:rPr>
-        <w:t xml:space="preserve">games </w:t>
-      </w:r>
-      <w:r>
-        <w:rPr>
-          <w:rFonts w:ascii="Calibri" w:hAnsi="Calibri"/>
-        </w:rPr>
-        <w:t xml:space="preserve">and the </w:t>
-      </w:r>
-      <w:r>
-        <w:rPr>
-          <w:rFonts w:ascii="Calibri" w:hAnsi="Calibri"/>
-        </w:rPr>
-        <w:t>database that support</w:t>
-      </w:r>
-      <w:r>
-        <w:rPr>
-          <w:rFonts w:ascii="Calibri" w:hAnsi="Calibri"/>
-        </w:rPr>
-        <w:t>s</w:t>
-      </w:r>
-      <w:r>
-        <w:rPr>
-          <w:rFonts w:ascii="Calibri" w:hAnsi="Calibri"/>
-        </w:rPr>
-        <w:t xml:space="preserve"> the gamification will be described in separate document</w:t>
-      </w:r>
-      <w:r>
-        <w:rPr>
-          <w:rFonts w:ascii="Calibri" w:hAnsi="Calibri"/>
-        </w:rPr>
-        <w:t>s</w:t>
-      </w:r>
-      <w:r>
-        <w:rPr>
-          <w:rFonts w:ascii="Calibri" w:hAnsi="Calibri"/>
-        </w:rPr>
-        <w:t>.</w:t>
-      </w:r>
-    </w:p>
-    <w:p>
-      <w:pPr>
-        <w:rPr>
-          <w:rFonts w:ascii="Calibri" w:hAnsi="Calibri"/>
-        </w:rPr>
-      </w:pPr>
-      <w:r>
-        <w:rPr>
-          <w:rFonts w:ascii="Calibri" w:hAnsi="Calibri"/>
-        </w:rPr>
-        <w:t xml:space="preserve">The User Profile is inspired by Stack Overflow’s User Profile ("Users"). </w:t>
-      </w:r>
-      <w:r>
-        <w:rPr>
-          <w:rFonts w:ascii="Calibri" w:hAnsi="Calibri"/>
-        </w:rPr>
-        <w:t xml:space="preserve"> </w:t>
-      </w:r>
-      <w:r>
-        <w:rPr>
-          <w:rFonts w:ascii="Calibri" w:hAnsi="Calibri"/>
-        </w:rPr>
-        <w:t>Future semesters should continue to use this as their inspiration.</w:t>
-      </w:r>
-    </w:p>
-    <w:p>
-      <w:pPr>
-        <w:pStyle w:val="Heading1"/>
-        <w:rPr>
-          <w:rFonts w:ascii="Calibri" w:hAnsi="Calibri"/>
-        </w:rPr>
-      </w:pPr>
-      <w:bookmarkStart w:id="3" w:name="_Toc508469154"/>
-      <w:bookmarkStart w:id="4" w:name="_Toc508558706"/>
-      <w:r>
-        <w:rPr>
-          <w:rFonts w:ascii="Calibri" w:hAnsi="Calibri"/>
-        </w:rPr>
-        <w:t>Software Architecture Overview</w:t>
-      </w:r>
       <w:bookmarkEnd w:id="3"/>
-      <w:bookmarkEnd w:id="4"/>
     </w:p>
     <w:p>
       <w:pPr>
@@ -2201,28 +2171,59 @@
           <w:rFonts w:ascii="Calibri" w:hAnsi="Calibri"/>
         </w:rPr>
       </w:pPr>
-      <w:bookmarkStart w:id="5" w:name="_Toc508469155"/>
-      <w:bookmarkStart w:id="6" w:name="_Toc508558707"/>
+      <w:bookmarkStart w:id="4" w:name="_Toc508469155"/>
+      <w:bookmarkStart w:id="5" w:name="_Toc508558707"/>
       <w:r>
         <w:rPr>
           <w:rFonts w:ascii="Calibri" w:hAnsi="Calibri"/>
         </w:rPr>
         <w:t>Database Table</w:t>
       </w:r>
+      <w:bookmarkEnd w:id="4"/>
       <w:bookmarkEnd w:id="5"/>
+    </w:p>
+    <w:p>
+      <w:pPr>
+        <w:rPr>
+          <w:rFonts w:ascii="Calibri" w:hAnsi="Calibri"/>
+        </w:rPr>
+      </w:pPr>
+      <w:r>
+        <w:rPr>
+          <w:rFonts w:ascii="Calibri" w:hAnsi="Calibri"/>
+        </w:rPr>
+        <w:t>See the Database Design Documentation for details.</w:t>
+      </w:r>
+    </w:p>
+    <w:p>
+      <w:pPr>
+        <w:pStyle w:val="Heading2"/>
+        <w:rPr>
+          <w:rFonts w:ascii="Calibri" w:hAnsi="Calibri"/>
+        </w:rPr>
+      </w:pPr>
+      <w:bookmarkStart w:id="6" w:name="_Toc508469156"/>
+      <w:bookmarkStart w:id="7" w:name="_Toc508558708"/>
+      <w:r>
+        <w:rPr>
+          <w:rFonts w:ascii="Calibri" w:hAnsi="Calibri"/>
+        </w:rPr>
+        <w:t>Configuration Array</w:t>
+      </w:r>
       <w:bookmarkEnd w:id="6"/>
-    </w:p>
-    <w:p>
-      <w:pPr>
-        <w:rPr>
-          <w:rFonts w:ascii="Calibri" w:hAnsi="Calibri"/>
-        </w:rPr>
-      </w:pPr>
-      <w:r>
-        <w:rPr>
-          <w:rFonts w:ascii="Calibri" w:hAnsi="Calibri"/>
-        </w:rPr>
-        <w:t>See the Database Design Documentation for details.</w:t>
+      <w:bookmarkEnd w:id="7"/>
+    </w:p>
+    <w:p>
+      <w:pPr>
+        <w:rPr>
+          <w:rFonts w:ascii="Calibri" w:hAnsi="Calibri"/>
+        </w:rPr>
+      </w:pPr>
+      <w:r>
+        <w:rPr>
+          <w:rFonts w:ascii="Calibri" w:hAnsi="Calibri"/>
+        </w:rPr>
+        <w:t>See the Game Design Documentation for details.</w:t>
       </w:r>
     </w:p>
     <w:p>
@@ -2232,16 +2233,16 @@
           <w:rFonts w:ascii="Calibri" w:hAnsi="Calibri"/>
         </w:rPr>
       </w:pPr>
-      <w:bookmarkStart w:id="7" w:name="_Toc508469156"/>
-      <w:bookmarkStart w:id="8" w:name="_Toc508558708"/>
-      <w:r>
-        <w:rPr>
-          <w:rFonts w:ascii="Calibri" w:hAnsi="Calibri"/>
-        </w:rPr>
-        <w:t>Configuration Array</w:t>
-      </w:r>
-      <w:bookmarkEnd w:id="7"/>
+      <w:bookmarkStart w:id="8" w:name="_Toc508469157"/>
+      <w:bookmarkStart w:id="9" w:name="_Toc508558709"/>
+      <w:r>
+        <w:rPr>
+          <w:rFonts w:ascii="Calibri" w:hAnsi="Calibri"/>
+        </w:rPr>
+        <w:t>MediaWiki Hooks</w:t>
+      </w:r>
       <w:bookmarkEnd w:id="8"/>
+      <w:bookmarkEnd w:id="9"/>
     </w:p>
     <w:p>
       <w:pPr>
@@ -2263,47 +2264,16 @@
           <w:rFonts w:ascii="Calibri" w:hAnsi="Calibri"/>
         </w:rPr>
       </w:pPr>
-      <w:bookmarkStart w:id="9" w:name="_Toc508469157"/>
-      <w:bookmarkStart w:id="10" w:name="_Toc508558709"/>
-      <w:r>
-        <w:rPr>
-          <w:rFonts w:ascii="Calibri" w:hAnsi="Calibri"/>
-        </w:rPr>
-        <w:t>MediaWiki Hooks</w:t>
-      </w:r>
-      <w:bookmarkEnd w:id="9"/>
+      <w:bookmarkStart w:id="10" w:name="_Toc508469158"/>
+      <w:bookmarkStart w:id="11" w:name="_Toc508558710"/>
+      <w:r>
+        <w:rPr>
+          <w:rFonts w:ascii="Calibri" w:hAnsi="Calibri"/>
+        </w:rPr>
+        <w:t>User Profile</w:t>
+      </w:r>
       <w:bookmarkEnd w:id="10"/>
-    </w:p>
-    <w:p>
-      <w:pPr>
-        <w:rPr>
-          <w:rFonts w:ascii="Calibri" w:hAnsi="Calibri"/>
-        </w:rPr>
-      </w:pPr>
-      <w:r>
-        <w:rPr>
-          <w:rFonts w:ascii="Calibri" w:hAnsi="Calibri"/>
-        </w:rPr>
-        <w:t>See the Game Design Documentation for details.</w:t>
-      </w:r>
-    </w:p>
-    <w:p>
-      <w:pPr>
-        <w:pStyle w:val="Heading2"/>
-        <w:rPr>
-          <w:rFonts w:ascii="Calibri" w:hAnsi="Calibri"/>
-        </w:rPr>
-      </w:pPr>
-      <w:bookmarkStart w:id="11" w:name="_Toc508469158"/>
-      <w:bookmarkStart w:id="12" w:name="_Toc508558710"/>
-      <w:r>
-        <w:rPr>
-          <w:rFonts w:ascii="Calibri" w:hAnsi="Calibri"/>
-        </w:rPr>
-        <w:t>User Profile</w:t>
-      </w:r>
       <w:bookmarkEnd w:id="11"/>
-      <w:bookmarkEnd w:id="12"/>
     </w:p>
     <w:p>
       <w:pPr>
@@ -2341,7 +2311,7 @@
           <w:rFonts w:ascii="Calibri" w:hAnsi="Calibri"/>
         </w:rPr>
       </w:pPr>
-      <w:bookmarkStart w:id="13" w:name="_Toc508558711"/>
+      <w:bookmarkStart w:id="12" w:name="_Toc508558711"/>
       <w:r>
         <w:rPr>
           <w:rFonts w:ascii="Calibri" w:hAnsi="Calibri"/>
@@ -2349,52 +2319,52 @@
         <w:lastRenderedPageBreak/>
         <w:t>Software Design Description</w:t>
       </w:r>
+      <w:bookmarkEnd w:id="12"/>
+    </w:p>
+    <w:p>
+      <w:pPr>
+        <w:pStyle w:val="Heading2"/>
+        <w:rPr>
+          <w:rFonts w:ascii="Calibri" w:hAnsi="Calibri"/>
+        </w:rPr>
+      </w:pPr>
+      <w:bookmarkStart w:id="13" w:name="_Toc508558712"/>
+      <w:r>
+        <w:rPr>
+          <w:rFonts w:ascii="Calibri" w:hAnsi="Calibri"/>
+        </w:rPr>
+        <w:t>User Profile</w:t>
+      </w:r>
       <w:bookmarkEnd w:id="13"/>
     </w:p>
     <w:p>
       <w:pPr>
-        <w:pStyle w:val="Heading2"/>
-        <w:rPr>
-          <w:rFonts w:ascii="Calibri" w:hAnsi="Calibri"/>
-        </w:rPr>
-      </w:pPr>
-      <w:bookmarkStart w:id="14" w:name="_Toc508558712"/>
-      <w:r>
-        <w:rPr>
-          <w:rFonts w:ascii="Calibri" w:hAnsi="Calibri"/>
-        </w:rPr>
-        <w:t>User Profile</w:t>
+        <w:rPr>
+          <w:rFonts w:ascii="Calibri" w:hAnsi="Calibri"/>
+        </w:rPr>
+      </w:pPr>
+      <w:r>
+        <w:rPr>
+          <w:rFonts w:ascii="Calibri" w:hAnsi="Calibri"/>
+        </w:rPr>
+        <w:t>The User Profile will be reachable by using the Other Special pages link.</w:t>
+      </w:r>
+    </w:p>
+    <w:p>
+      <w:pPr>
+        <w:pStyle w:val="Heading3"/>
+        <w:rPr>
+          <w:rFonts w:ascii="Calibri" w:hAnsi="Calibri"/>
+        </w:rPr>
+      </w:pPr>
+      <w:bookmarkStart w:id="14" w:name="_Toc508558713"/>
+      <w:r>
+        <w:rPr>
+          <w:rFonts w:ascii="Calibri" w:hAnsi="Calibri"/>
+        </w:rPr>
+        <w:t>Contents</w:t>
       </w:r>
       <w:bookmarkEnd w:id="14"/>
-    </w:p>
-    <w:p>
-      <w:pPr>
-        <w:rPr>
-          <w:rFonts w:ascii="Calibri" w:hAnsi="Calibri"/>
-        </w:rPr>
-      </w:pPr>
-      <w:r>
-        <w:rPr>
-          <w:rFonts w:ascii="Calibri" w:hAnsi="Calibri"/>
-        </w:rPr>
-        <w:t>The User Profile will be reachable by using the Other Special pages link.</w:t>
-      </w:r>
-    </w:p>
-    <w:p>
-      <w:pPr>
-        <w:pStyle w:val="Heading3"/>
-        <w:rPr>
-          <w:rFonts w:ascii="Calibri" w:hAnsi="Calibri"/>
-        </w:rPr>
-      </w:pPr>
-      <w:bookmarkStart w:id="15" w:name="_Toc508558713"/>
-      <w:r>
-        <w:rPr>
-          <w:rFonts w:ascii="Calibri" w:hAnsi="Calibri"/>
-        </w:rPr>
-        <w:t>Contents</w:t>
-      </w:r>
-      <w:bookmarkEnd w:id="15"/>
     </w:p>
     <w:p>
       <w:pPr>
@@ -2639,7 +2609,15 @@
         <w:rPr>
           <w:rFonts w:ascii="Calibri" w:hAnsi="Calibri"/>
         </w:rPr>
-        <w:t xml:space="preserve"> As an example, the NASA EVA Gamification extension was developed for the method Media Wiki 1.25 and higher uses to load extensions. </w:t>
+        <w:t xml:space="preserve"> As an example, the NASA EVA Gamification extension was developed for the method Media</w:t>
+      </w:r>
+      <w:bookmarkStart w:id="15" w:name="_GoBack"/>
+      <w:bookmarkEnd w:id="15"/>
+      <w:r>
+        <w:rPr>
+          <w:rFonts w:ascii="Calibri" w:hAnsi="Calibri"/>
+        </w:rPr>
+        <w:t xml:space="preserve">Wiki 1.25 and higher uses to load extensions. </w:t>
       </w:r>
       <w:r>
         <w:rPr>
